--- a/EmpId_2500928_Poorvi_R/Phase1Projects/PracticeProject-LongestInSubsequence/writeup_LIS.docx
+++ b/EmpId_2500928_Poorvi_R/Phase1Projects/PracticeProject-LongestInSubsequence/writeup_LIS.docx
@@ -8,7 +8,12 @@
         <w:spacing w:before="120" w:beforeAutospacing="0" w:after="168" w:afterAutospacing="0"/>
         <w:jc w:val="both"/>
         <w:rPr>
-          <w:color w:val="000000"/>
+          <w:b/>
+          <w:bCs/>
+          <w:color w:val="292F32"/>
+          <w:sz w:val="30"/>
+          <w:szCs w:val="30"/>
+          <w:shd w:val="clear" w:color="auto" w:fill="FFFFFF"/>
         </w:rPr>
       </w:pPr>
       <w:r>
@@ -41,8 +46,13 @@
         <w:spacing w:before="120" w:beforeAutospacing="0" w:after="168" w:afterAutospacing="0"/>
         <w:jc w:val="both"/>
         <w:rPr>
-          <w:rFonts w:ascii="Arial" w:hAnsi="Arial" w:cs="Arial"/>
-          <w:color w:val="000000"/>
+          <w:rFonts w:ascii="Helvetica" w:hAnsi="Helvetica" w:cs="Helvetica"/>
+          <w:b/>
+          <w:bCs/>
+          <w:color w:val="292F32"/>
+          <w:sz w:val="30"/>
+          <w:szCs w:val="30"/>
+          <w:shd w:val="clear" w:color="auto" w:fill="FFFFFF"/>
         </w:rPr>
       </w:pPr>
     </w:p>
@@ -56,6 +66,13 @@
           <w:color w:val="000000"/>
         </w:rPr>
       </w:pPr>
+      <w:r>
+        <w:rPr>
+          <w:rFonts w:ascii="Arial" w:hAnsi="Arial" w:cs="Arial"/>
+          <w:color w:val="000000"/>
+        </w:rPr>
+        <w:t>Name: Poorvi R</w:t>
+      </w:r>
     </w:p>
     <w:p>
       <w:pPr>
@@ -63,18 +80,25 @@
         <w:spacing w:before="120" w:beforeAutospacing="0" w:after="168" w:afterAutospacing="0"/>
         <w:jc w:val="both"/>
         <w:rPr>
-          <w:color w:val="000000"/>
-          <w:sz w:val="28"/>
-          <w:szCs w:val="28"/>
+          <w:rFonts w:ascii="Arial" w:hAnsi="Arial" w:cs="Arial"/>
+          <w:color w:val="000000"/>
         </w:rPr>
       </w:pPr>
-      <w:r>
-        <w:rPr>
-          <w:color w:val="000000"/>
-          <w:sz w:val="28"/>
-          <w:szCs w:val="28"/>
-        </w:rPr>
-        <w:t>Git:</w:t>
+      <w:proofErr w:type="spellStart"/>
+      <w:r>
+        <w:rPr>
+          <w:rFonts w:ascii="Arial" w:hAnsi="Arial" w:cs="Arial"/>
+          <w:color w:val="000000"/>
+        </w:rPr>
+        <w:t>Emp_Id</w:t>
+      </w:r>
+      <w:proofErr w:type="spellEnd"/>
+      <w:r>
+        <w:rPr>
+          <w:rFonts w:ascii="Arial" w:hAnsi="Arial" w:cs="Arial"/>
+          <w:color w:val="000000"/>
+        </w:rPr>
+        <w:t>: 2500928</w:t>
       </w:r>
     </w:p>
     <w:p>
@@ -93,18 +117,22 @@
           <w:color w:val="000000"/>
           <w:sz w:val="28"/>
           <w:szCs w:val="28"/>
-          <w:u w:val="single"/>
-        </w:rPr>
-        <w:t>Description of the project</w:t>
-      </w:r>
-      <w:r>
-        <w:rPr>
-          <w:color w:val="000000"/>
-          <w:sz w:val="28"/>
-          <w:szCs w:val="28"/>
-        </w:rPr>
-        <w:t>:</w:t>
-      </w:r>
+        </w:rPr>
+        <w:t>Git:</w:t>
+      </w:r>
+      <w:r>
+        <w:t xml:space="preserve"> </w:t>
+      </w:r>
+      <w:hyperlink r:id="rId4" w:history="1">
+        <w:r>
+          <w:rPr>
+            <w:rStyle w:val="Hyperlink"/>
+            <w:sz w:val="22"/>
+            <w:szCs w:val="22"/>
+          </w:rPr>
+          <w:t>https://github.com/poorviacharya44/Phase1PracticeProjects/tree/master/EmpId_2500928_Poorvi_R/Phase1Projects/PracticeProject-LongestInSubsequence</w:t>
+        </w:r>
+      </w:hyperlink>
     </w:p>
     <w:p>
       <w:pPr>
@@ -119,6 +147,35 @@
       </w:pPr>
       <w:r>
         <w:rPr>
+          <w:color w:val="000000"/>
+          <w:sz w:val="28"/>
+          <w:szCs w:val="28"/>
+          <w:u w:val="single"/>
+        </w:rPr>
+        <w:t>Description of the project</w:t>
+      </w:r>
+      <w:r>
+        <w:rPr>
+          <w:color w:val="000000"/>
+          <w:sz w:val="28"/>
+          <w:szCs w:val="28"/>
+        </w:rPr>
+        <w:t>:</w:t>
+      </w:r>
+    </w:p>
+    <w:p>
+      <w:pPr>
+        <w:pStyle w:val="NormalWeb"/>
+        <w:spacing w:before="120" w:beforeAutospacing="0" w:after="168" w:afterAutospacing="0"/>
+        <w:jc w:val="both"/>
+        <w:rPr>
+          <w:color w:val="000000"/>
+          <w:sz w:val="28"/>
+          <w:szCs w:val="28"/>
+        </w:rPr>
+      </w:pPr>
+      <w:r>
+        <w:rPr>
           <w:color w:val="000000" w:themeColor="text1"/>
           <w:sz w:val="28"/>
           <w:szCs w:val="28"/>
@@ -133,18 +190,16 @@
           <w:szCs w:val="28"/>
           <w:shd w:val="clear" w:color="auto" w:fill="FFFFFF"/>
         </w:rPr>
-        <w:t xml:space="preserve">o find the longest increasing </w:t>
-      </w:r>
-      <w:proofErr w:type="spellStart"/>
-      <w:proofErr w:type="gramStart"/>
-      <w:r>
-        <w:rPr>
-          <w:color w:val="000000" w:themeColor="text1"/>
+        <w:t>o find the longest increasing subsequence</w:t>
+      </w:r>
+      <w:r>
+        <w:rPr>
+          <w:color w:val="4D575D"/>
           <w:sz w:val="28"/>
           <w:szCs w:val="28"/>
           <w:shd w:val="clear" w:color="auto" w:fill="FFFFFF"/>
         </w:rPr>
-        <w:t>subsequence</w:t>
+        <w:t>.</w:t>
       </w:r>
       <w:r>
         <w:rPr>
@@ -153,25 +208,15 @@
           <w:szCs w:val="28"/>
           <w:shd w:val="clear" w:color="auto" w:fill="FFFFFF"/>
         </w:rPr>
-        <w:t>.</w:t>
-      </w:r>
-      <w:r>
-        <w:rPr>
-          <w:color w:val="000000"/>
-          <w:sz w:val="28"/>
-          <w:szCs w:val="28"/>
-        </w:rPr>
-        <w:t>A</w:t>
-      </w:r>
-      <w:proofErr w:type="spellEnd"/>
-      <w:proofErr w:type="gramEnd"/>
-      <w:r>
-        <w:rPr>
-          <w:color w:val="000000"/>
-          <w:sz w:val="28"/>
-          <w:szCs w:val="28"/>
-        </w:rPr>
-        <w:t xml:space="preserve"> class named </w:t>
+        <w:t xml:space="preserve"> </w:t>
+      </w:r>
+      <w:r>
+        <w:rPr>
+          <w:color w:val="000000"/>
+          <w:sz w:val="28"/>
+          <w:szCs w:val="28"/>
+        </w:rPr>
+        <w:t xml:space="preserve">A class named </w:t>
       </w:r>
       <w:r>
         <w:rPr>
@@ -726,6 +771,29 @@
       <w:lang w:eastAsia="en-IN"/>
     </w:rPr>
   </w:style>
+  <w:style w:type="character" w:styleId="Hyperlink">
+    <w:name w:val="Hyperlink"/>
+    <w:basedOn w:val="DefaultParagraphFont"/>
+    <w:uiPriority w:val="99"/>
+    <w:unhideWhenUsed/>
+    <w:rsid w:val="00A77174"/>
+    <w:rPr>
+      <w:color w:val="0563C1" w:themeColor="hyperlink"/>
+      <w:u w:val="single"/>
+    </w:rPr>
+  </w:style>
+  <w:style w:type="character" w:styleId="UnresolvedMention">
+    <w:name w:val="Unresolved Mention"/>
+    <w:basedOn w:val="DefaultParagraphFont"/>
+    <w:uiPriority w:val="99"/>
+    <w:semiHidden/>
+    <w:unhideWhenUsed/>
+    <w:rsid w:val="00A77174"/>
+    <w:rPr>
+      <w:color w:val="605E5C"/>
+      <w:shd w:val="clear" w:color="auto" w:fill="E1DFDD"/>
+    </w:rPr>
+  </w:style>
 </w:styles>
 </file>
 
